--- a/assets/templates/contratos/leasing/CONTRATO UNIFICADO DE LEASING DE SISTEMA FOTOVOLTAICO.docx
+++ b/assets/templates/contratos/leasing/CONTRATO UNIFICADO DE LEASING DE SISTEMA FOTOVOLTAICO.docx
@@ -84,7 +84,17 @@
         <w:t>LEANDRO L. R. FRANCA</w:t>
       </w:r>
       <w:r>
-        <w:t xml:space="preserve"> doravante denominada CONTRATADA;</w:t>
+        <w:t xml:space="preserve"> doravante denominada </w:t>
+      </w:r>
+      <w:r>
+        <w:rPr>
+          <w:b/>
+          <w:bCs/>
+        </w:rPr>
+        <w:t>CONTRATADA</w:t>
+      </w:r>
+      <w:r>
+        <w:t>;</w:t>
       </w:r>
     </w:p>
     <w:p>
@@ -102,7 +112,99 @@
         <w:spacing w:line="276" w:lineRule="auto"/>
       </w:pPr>
       <w:r>
-        <w:t>{{nomeCompleto}}, {{nacionalidade}}, {{estadoCivil}}, {{profissao}}, inscrito(a) no CPF sob o nº {{cpfCnpj}} e RG nº {{rg}}, residente e domiciliado(a) na {{enderecoCompleto}}, doravante denominado(a) CONTRATANTE;</w:t>
+        <w:t>{{</w:t>
+      </w:r>
+      <w:proofErr w:type="spellStart"/>
+      <w:r>
+        <w:t>nomeCompleto</w:t>
+      </w:r>
+      <w:proofErr w:type="spellEnd"/>
+      <w:r>
+        <w:t>}}, {{nacionalidade}}, {{</w:t>
+      </w:r>
+      <w:proofErr w:type="spellStart"/>
+      <w:r>
+        <w:t>estadoCivil</w:t>
+      </w:r>
+      <w:proofErr w:type="spellEnd"/>
+      <w:r>
+        <w:t>}}, {{</w:t>
+      </w:r>
+      <w:proofErr w:type="spellStart"/>
+      <w:r>
+        <w:t>profissao</w:t>
+      </w:r>
+      <w:proofErr w:type="spellEnd"/>
+      <w:r>
+        <w:t>}}, inscrito(a) no CPF sob o nº {{</w:t>
+      </w:r>
+      <w:proofErr w:type="spellStart"/>
+      <w:r>
+        <w:t>cpfCnpj</w:t>
+      </w:r>
+      <w:proofErr w:type="spellEnd"/>
+      <w:r>
+        <w:t>}} e RG nº {{</w:t>
+      </w:r>
+      <w:proofErr w:type="spellStart"/>
+      <w:r>
+        <w:t>rg</w:t>
+      </w:r>
+      <w:proofErr w:type="spellEnd"/>
+      <w:r>
+        <w:t>}}, residente e domiciliado(a) na {{</w:t>
+      </w:r>
+      <w:proofErr w:type="spellStart"/>
+      <w:r>
+        <w:t>enderecoCompleto</w:t>
+      </w:r>
+      <w:proofErr w:type="spellEnd"/>
+      <w:r>
+        <w:t xml:space="preserve">}}, doravante denominado(a) </w:t>
+      </w:r>
+      <w:r>
+        <w:rPr>
+          <w:b/>
+          <w:bCs/>
+        </w:rPr>
+        <w:t>CONTRATANTE</w:t>
+      </w:r>
+      <w:r>
+        <w:t>;</w:t>
+      </w:r>
+      <w:r>
+        <w:br/>
+      </w:r>
+      <w:r>
+        <w:br/>
+      </w:r>
+      <w:r>
+        <w:t>Contato</w:t>
+      </w:r>
+      <w:r>
+        <w:t xml:space="preserve"> do </w:t>
+      </w:r>
+      <w:r>
+        <w:t>CONTRATANTE</w:t>
+      </w:r>
+      <w:r>
+        <w:br/>
+        <w:t>Email: {{</w:t>
+      </w:r>
+      <w:proofErr w:type="spellStart"/>
+      <w:r>
+        <w:t>email</w:t>
+      </w:r>
+      <w:proofErr w:type="spellEnd"/>
+      <w:r>
+        <w:t>}}</w:t>
+      </w:r>
+      <w:r>
+        <w:br/>
+        <w:t>Telefone: {{</w:t>
+      </w:r>
+      <w:r>
+        <w:t>telefone}}</w:t>
       </w:r>
     </w:p>
     <w:p>
@@ -113,6 +215,16 @@
       <w:r>
         <w:t>Celebram o presente CONTRATO DE LEASING OPERACIONAL DE SISTEMA DE MICROGERAÇÃO DISTRIBUÍDA FOTOVOLTAICA, mediante as seguintes cláusulas e condições:</w:t>
       </w:r>
+    </w:p>
+    <w:p>
+      <w:pPr>
+        <w:pStyle w:val="p1"/>
+        <w:spacing w:line="276" w:lineRule="auto"/>
+        <w:rPr>
+          <w:b/>
+          <w:bCs/>
+        </w:rPr>
+      </w:pPr>
     </w:p>
     <w:p>
       <w:pPr>
@@ -146,7 +258,13 @@
         <w:spacing w:line="276" w:lineRule="auto"/>
       </w:pPr>
       <w:r>
-        <w:t xml:space="preserve">1.2. A cessão inclui o fornecimento, instalação, comissionamento, homologacão, operação, </w:t>
+        <w:t xml:space="preserve">1.2. A cessão inclui o fornecimento, instalação, comissionamento, </w:t>
+      </w:r>
+      <w:r>
+        <w:t>homologação</w:t>
+      </w:r>
+      <w:r>
+        <w:t xml:space="preserve">, operação, </w:t>
       </w:r>
       <w:r>
         <w:t>monitoramento remoto e manutenção corretiva do Sistema.</w:t>
@@ -177,11 +295,22 @@
           <w:bCs/>
         </w:rPr>
       </w:pPr>
-      <w:r>
+    </w:p>
+    <w:p>
+      <w:pPr>
+        <w:pStyle w:val="p1"/>
+        <w:spacing w:line="276" w:lineRule="auto"/>
         <w:rPr>
           <w:b/>
           <w:bCs/>
         </w:rPr>
+      </w:pPr>
+      <w:r>
+        <w:rPr>
+          <w:b/>
+          <w:bCs/>
+        </w:rPr>
+        <w:lastRenderedPageBreak/>
         <w:t>CLÁUSULA 2 – DA PROPRIEDADE DO SISTEMA</w:t>
       </w:r>
     </w:p>
@@ -209,9 +338,18 @@
         <w:spacing w:line="276" w:lineRule="auto"/>
       </w:pPr>
       <w:r>
-        <w:lastRenderedPageBreak/>
         <w:t>2.3. Ao término do prazo contratual, e estando o CONTRATANTE adimplente, a CONTRATADA efetuará a transferência definitiva da propriedade do Sistema sem ônus adicionais, conforme Anexo II.</w:t>
       </w:r>
+    </w:p>
+    <w:p>
+      <w:pPr>
+        <w:pStyle w:val="p1"/>
+        <w:spacing w:line="276" w:lineRule="auto"/>
+        <w:rPr>
+          <w:b/>
+          <w:bCs/>
+        </w:rPr>
+      </w:pPr>
     </w:p>
     <w:p>
       <w:pPr>
@@ -260,7 +398,6 @@
     <w:p>
       <w:pPr>
         <w:pStyle w:val="p1"/>
-        <w:spacing w:line="276" w:lineRule="auto"/>
       </w:pPr>
       <w:r>
         <w:t>a) a gestão dos créditos de energia;</w:t>
@@ -269,7 +406,6 @@
     <w:p>
       <w:pPr>
         <w:pStyle w:val="p1"/>
-        <w:spacing w:line="276" w:lineRule="auto"/>
       </w:pPr>
       <w:r>
         <w:t>b) a compensação e redistribuição de créditos;</w:t>
@@ -278,7 +414,6 @@
     <w:p>
       <w:pPr>
         <w:pStyle w:val="p1"/>
-        <w:spacing w:line="276" w:lineRule="auto"/>
       </w:pPr>
       <w:r>
         <w:t>c) a utilização de débito automático e faturamento consolidado.</w:t>
@@ -296,7 +431,6 @@
     <w:p>
       <w:pPr>
         <w:pStyle w:val="p1"/>
-        <w:spacing w:line="276" w:lineRule="auto"/>
       </w:pPr>
       <w:r>
         <w:t>a) solicitar, manter ou transferir a titularidade da UC;</w:t>
@@ -305,7 +439,6 @@
     <w:p>
       <w:pPr>
         <w:pStyle w:val="p1"/>
-        <w:spacing w:line="276" w:lineRule="auto"/>
       </w:pPr>
       <w:r>
         <w:t>b) praticar todos os atos necessários junto à concessionária e órgãos reguladores.</w:t>
@@ -329,11 +462,32 @@
           <w:bCs/>
         </w:rPr>
       </w:pPr>
-      <w:r>
+    </w:p>
+    <w:p>
+      <w:pPr>
+        <w:pStyle w:val="p1"/>
+        <w:spacing w:line="276" w:lineRule="auto"/>
         <w:rPr>
           <w:b/>
           <w:bCs/>
         </w:rPr>
+      </w:pPr>
+    </w:p>
+    <w:p>
+      <w:pPr>
+        <w:pStyle w:val="p1"/>
+        <w:spacing w:line="276" w:lineRule="auto"/>
+        <w:rPr>
+          <w:b/>
+          <w:bCs/>
+        </w:rPr>
+      </w:pPr>
+      <w:r>
+        <w:rPr>
+          <w:b/>
+          <w:bCs/>
+        </w:rPr>
+        <w:lastRenderedPageBreak/>
         <w:t>CLÁUSULA 4 – DO VALOR E DA MENSALIDADE</w:t>
       </w:r>
     </w:p>
@@ -358,7 +512,6 @@
     <w:p>
       <w:pPr>
         <w:pStyle w:val="p1"/>
-        <w:spacing w:line="276" w:lineRule="auto"/>
       </w:pPr>
       <w:r>
         <w:t>a) anualmente, com base no IPCA; e/ou</w:t>
@@ -367,7 +520,6 @@
     <w:p>
       <w:pPr>
         <w:pStyle w:val="p1"/>
-        <w:spacing w:line="276" w:lineRule="auto"/>
       </w:pPr>
       <w:r>
         <w:t>b) automaticamente, sempre que houver revisão da tarifa de energia da distribuidora local.</w:t>
@@ -376,7 +528,6 @@
     <w:p>
       <w:pPr>
         <w:pStyle w:val="p1"/>
-        <w:spacing w:line="276" w:lineRule="auto"/>
       </w:pPr>
       <w:r>
         <w:t xml:space="preserve">4.3. O pagamento deverá ocorrer até o dia </w:t>
@@ -395,17 +546,14 @@
     <w:p>
       <w:pPr>
         <w:pStyle w:val="p1"/>
-        <w:spacing w:line="276" w:lineRule="auto"/>
-      </w:pPr>
-      <w:r>
-        <w:lastRenderedPageBreak/>
+      </w:pPr>
+      <w:r>
         <w:t>4.4. O atraso no pagamento ensejará:</w:t>
       </w:r>
     </w:p>
     <w:p>
       <w:pPr>
         <w:pStyle w:val="p1"/>
-        <w:spacing w:line="276" w:lineRule="auto"/>
       </w:pPr>
       <w:r>
         <w:t>a) multa de 2%;</w:t>
@@ -414,7 +562,6 @@
     <w:p>
       <w:pPr>
         <w:pStyle w:val="p1"/>
-        <w:spacing w:line="276" w:lineRule="auto"/>
       </w:pPr>
       <w:r>
         <w:t>b) juros de mora de 1% ao mês;</w:t>
@@ -423,7 +570,6 @@
     <w:p>
       <w:pPr>
         <w:pStyle w:val="p1"/>
-        <w:spacing w:line="276" w:lineRule="auto"/>
       </w:pPr>
       <w:r>
         <w:t>c) correção monetária pelo IPCA.</w:t>
@@ -432,7 +578,6 @@
     <w:p>
       <w:pPr>
         <w:pStyle w:val="p1"/>
-        <w:spacing w:line="276" w:lineRule="auto"/>
       </w:pPr>
       <w:r>
         <w:t>4.5. A inadimplência superior a 15 (quinze) dias autoriza a CONTRATADA a:</w:t>
@@ -441,7 +586,6 @@
     <w:p>
       <w:pPr>
         <w:pStyle w:val="p1"/>
-        <w:spacing w:line="276" w:lineRule="auto"/>
       </w:pPr>
       <w:r>
         <w:t>a) aplicar penalidades;</w:t>
@@ -450,7 +594,6 @@
     <w:p>
       <w:pPr>
         <w:pStyle w:val="p1"/>
-        <w:spacing w:line="276" w:lineRule="auto"/>
       </w:pPr>
       <w:r>
         <w:t>b) suspender os serviços;</w:t>
@@ -459,7 +602,6 @@
     <w:p>
       <w:pPr>
         <w:pStyle w:val="p1"/>
-        <w:spacing w:line="276" w:lineRule="auto"/>
       </w:pPr>
       <w:r>
         <w:t>c) reter ou redirecionar os créditos de energia;</w:t>
@@ -468,7 +610,6 @@
     <w:p>
       <w:pPr>
         <w:pStyle w:val="p1"/>
-        <w:spacing w:line="276" w:lineRule="auto"/>
       </w:pPr>
       <w:r>
         <w:t>d) rescindir o contrato;</w:t>
@@ -477,7 +618,6 @@
     <w:p>
       <w:pPr>
         <w:pStyle w:val="p1"/>
-        <w:spacing w:line="276" w:lineRule="auto"/>
       </w:pPr>
       <w:r>
         <w:t>e) acionar judicial ou extrajudicialmente.</w:t>
@@ -500,11 +640,42 @@
           <w:bCs/>
         </w:rPr>
       </w:pPr>
-      <w:r>
+    </w:p>
+    <w:p>
+      <w:pPr>
+        <w:pStyle w:val="p1"/>
+        <w:spacing w:line="276" w:lineRule="auto"/>
         <w:rPr>
           <w:b/>
           <w:bCs/>
         </w:rPr>
+      </w:pPr>
+    </w:p>
+    <w:p>
+      <w:pPr>
+        <w:pStyle w:val="p1"/>
+        <w:spacing w:line="276" w:lineRule="auto"/>
+        <w:rPr>
+          <w:b/>
+          <w:bCs/>
+        </w:rPr>
+      </w:pPr>
+    </w:p>
+    <w:p>
+      <w:pPr>
+        <w:pStyle w:val="p1"/>
+        <w:spacing w:line="276" w:lineRule="auto"/>
+        <w:rPr>
+          <w:b/>
+          <w:bCs/>
+        </w:rPr>
+      </w:pPr>
+      <w:r>
+        <w:rPr>
+          <w:b/>
+          <w:bCs/>
+        </w:rPr>
+        <w:lastRenderedPageBreak/>
         <w:t>CLÁUSULA 5 – DA VIGÊNCIA E INÍCIO DAS COBRANÇAS</w:t>
       </w:r>
     </w:p>
@@ -514,7 +685,33 @@
         <w:spacing w:line="276" w:lineRule="auto"/>
       </w:pPr>
       <w:r>
-        <w:t>5.1. O contrato terá vigência de {{prazoContratual}} meses, iniciando-se no primeiro ciclo completo de medição da distribuidora após a instalação</w:t>
+        <w:t xml:space="preserve">5.1. O contrato terá vigência de </w:t>
+      </w:r>
+      <w:r>
+        <w:rPr>
+          <w:b/>
+          <w:bCs/>
+        </w:rPr>
+        <w:t>{{</w:t>
+      </w:r>
+      <w:proofErr w:type="spellStart"/>
+      <w:r>
+        <w:rPr>
+          <w:b/>
+          <w:bCs/>
+        </w:rPr>
+        <w:t>prazoContratual</w:t>
+      </w:r>
+      <w:proofErr w:type="spellEnd"/>
+      <w:r>
+        <w:rPr>
+          <w:b/>
+          <w:bCs/>
+        </w:rPr>
+        <w:t>}}</w:t>
+      </w:r>
+      <w:r>
+        <w:t xml:space="preserve"> meses, iniciando-se no primeiro ciclo completo de medição da distribuidora após a instalação</w:t>
       </w:r>
       <w:r>
         <w:t xml:space="preserve"> e homologação do sistema</w:t>
@@ -531,6 +728,16 @@
       <w:r>
         <w:t>5.2. Caso haja atraso na homologação por culpa do CONTRATANTE, a CONTRATADA poderá iniciar as cobranças após 30 dias da instalação.</w:t>
       </w:r>
+    </w:p>
+    <w:p>
+      <w:pPr>
+        <w:pStyle w:val="p1"/>
+        <w:spacing w:line="276" w:lineRule="auto"/>
+        <w:rPr>
+          <w:b/>
+          <w:bCs/>
+        </w:rPr>
+      </w:pPr>
     </w:p>
     <w:p>
       <w:pPr>
@@ -591,7 +798,6 @@
         <w:spacing w:line="276" w:lineRule="auto"/>
       </w:pPr>
       <w:r>
-        <w:lastRenderedPageBreak/>
         <w:t>d) seguro contra sinistros e danos;</w:t>
       </w:r>
     </w:p>
@@ -603,6 +809,16 @@
       <w:r>
         <w:t>e) suporte ao CONTRATANTE durante a vigência.</w:t>
       </w:r>
+    </w:p>
+    <w:p>
+      <w:pPr>
+        <w:pStyle w:val="p1"/>
+        <w:spacing w:line="276" w:lineRule="auto"/>
+        <w:rPr>
+          <w:b/>
+          <w:bCs/>
+        </w:rPr>
+      </w:pPr>
     </w:p>
     <w:p>
       <w:pPr>
@@ -689,6 +905,7 @@
           <w:b/>
           <w:bCs/>
         </w:rPr>
+        <w:lastRenderedPageBreak/>
         <w:t>CLÁUSULA 8 – DO DESEMPENHO E DA OBRIGAÇÃO DE MEIO</w:t>
       </w:r>
     </w:p>
@@ -754,6 +971,16 @@
       <w:r>
         <w:t>8.3. Em caso de limitação técnica permanente, o valor do Kc poderá ser ajustado, sem caracterizar inadimplemento.</w:t>
       </w:r>
+    </w:p>
+    <w:p>
+      <w:pPr>
+        <w:pStyle w:val="p1"/>
+        <w:spacing w:line="276" w:lineRule="auto"/>
+        <w:rPr>
+          <w:b/>
+          <w:bCs/>
+        </w:rPr>
+      </w:pPr>
     </w:p>
     <w:p>
       <w:pPr>
@@ -796,7 +1023,6 @@
         <w:spacing w:line="276" w:lineRule="auto"/>
       </w:pPr>
       <w:r>
-        <w:lastRenderedPageBreak/>
         <w:t>b) tributos (ICMS, PIS/COFINS);</w:t>
       </w:r>
     </w:p>
@@ -836,11 +1062,52 @@
           <w:bCs/>
         </w:rPr>
       </w:pPr>
-      <w:r>
+    </w:p>
+    <w:p>
+      <w:pPr>
+        <w:pStyle w:val="p1"/>
+        <w:spacing w:line="276" w:lineRule="auto"/>
         <w:rPr>
           <w:b/>
           <w:bCs/>
         </w:rPr>
+      </w:pPr>
+    </w:p>
+    <w:p>
+      <w:pPr>
+        <w:pStyle w:val="p1"/>
+        <w:spacing w:line="276" w:lineRule="auto"/>
+        <w:rPr>
+          <w:b/>
+          <w:bCs/>
+        </w:rPr>
+      </w:pPr>
+    </w:p>
+    <w:p>
+      <w:pPr>
+        <w:pStyle w:val="p1"/>
+        <w:spacing w:line="276" w:lineRule="auto"/>
+        <w:rPr>
+          <w:b/>
+          <w:bCs/>
+        </w:rPr>
+      </w:pPr>
+    </w:p>
+    <w:p>
+      <w:pPr>
+        <w:pStyle w:val="p1"/>
+        <w:spacing w:line="276" w:lineRule="auto"/>
+        <w:rPr>
+          <w:b/>
+          <w:bCs/>
+        </w:rPr>
+      </w:pPr>
+      <w:r>
+        <w:rPr>
+          <w:b/>
+          <w:bCs/>
+        </w:rPr>
+        <w:lastRenderedPageBreak/>
         <w:t>CLÁUSULA 10 – DOS CRÉDITOS EM CASO DE INADIMPLÊNCIA</w:t>
       </w:r>
     </w:p>
@@ -897,6 +1164,16 @@
       <w:r>
         <w:t>10.3. Não há direito à compensação retroativa dos créditos usados pela CONTRATADA.</w:t>
       </w:r>
+    </w:p>
+    <w:p>
+      <w:pPr>
+        <w:pStyle w:val="p1"/>
+        <w:spacing w:line="276" w:lineRule="auto"/>
+        <w:rPr>
+          <w:b/>
+          <w:bCs/>
+        </w:rPr>
+      </w:pPr>
     </w:p>
     <w:p>
       <w:pPr>
@@ -987,7 +1264,6 @@
         <w:spacing w:line="276" w:lineRule="auto"/>
       </w:pPr>
       <w:r>
-        <w:lastRenderedPageBreak/>
         <w:t>11.6. A negativa de acesso ensejará responsabilidade civil e criminal, e obrigação de indenizar.</w:t>
       </w:r>
     </w:p>
@@ -1009,11 +1285,22 @@
           <w:bCs/>
         </w:rPr>
       </w:pPr>
-      <w:r>
+    </w:p>
+    <w:p>
+      <w:pPr>
+        <w:pStyle w:val="p1"/>
+        <w:spacing w:line="276" w:lineRule="auto"/>
         <w:rPr>
           <w:b/>
           <w:bCs/>
         </w:rPr>
+      </w:pPr>
+      <w:r>
+        <w:rPr>
+          <w:b/>
+          <w:bCs/>
+        </w:rPr>
+        <w:lastRenderedPageBreak/>
         <w:t>CLÁUSULA 12 – DISPOSIÇÕES GERAIS</w:t>
       </w:r>
     </w:p>
@@ -1087,7 +1374,23 @@
         <w:spacing w:line="276" w:lineRule="auto"/>
       </w:pPr>
       <w:r>
-        <w:t>{{cidade}}, ____ de __________________ de 20{{anoContrato}}.</w:t>
+        <w:t xml:space="preserve">{{cidade}}, ____ de __________________ </w:t>
+      </w:r>
+      <w:proofErr w:type="spellStart"/>
+      <w:r>
+        <w:t>de</w:t>
+      </w:r>
+      <w:proofErr w:type="spellEnd"/>
+      <w:r>
+        <w:t xml:space="preserve"> {{</w:t>
+      </w:r>
+      <w:proofErr w:type="spellStart"/>
+      <w:r>
+        <w:t>anoContrato</w:t>
+      </w:r>
+      <w:proofErr w:type="spellEnd"/>
+      <w:r>
+        <w:t>}}.</w:t>
       </w:r>
     </w:p>
     <w:p>
@@ -1108,15 +1411,60 @@
     <w:p>
       <w:pPr>
         <w:pStyle w:val="p1"/>
-        <w:spacing w:line="276" w:lineRule="auto"/>
-      </w:pPr>
-      <w:r>
-        <w:t>{{nomeCompleto}}</w:t>
-      </w:r>
-    </w:p>
-    <w:p>
-      <w:pPr>
-        <w:pStyle w:val="p2"/>
+      </w:pPr>
+      <w:r>
+        <w:rPr>
+          <w:b/>
+          <w:bCs/>
+        </w:rPr>
+        <w:t>{{</w:t>
+      </w:r>
+      <w:proofErr w:type="spellStart"/>
+      <w:r>
+        <w:rPr>
+          <w:b/>
+          <w:bCs/>
+        </w:rPr>
+        <w:t>nomeCompleto</w:t>
+      </w:r>
+      <w:proofErr w:type="spellEnd"/>
+      <w:r>
+        <w:rPr>
+          <w:b/>
+          <w:bCs/>
+        </w:rPr>
+        <w:t>}}</w:t>
+      </w:r>
+      <w:r>
+        <w:t xml:space="preserve"> / </w:t>
+      </w:r>
+      <w:r>
+        <w:rPr>
+          <w:b/>
+          <w:bCs/>
+        </w:rPr>
+        <w:t>{{</w:t>
+      </w:r>
+      <w:proofErr w:type="spellStart"/>
+      <w:r>
+        <w:rPr>
+          <w:b/>
+          <w:bCs/>
+        </w:rPr>
+        <w:t>cpfCnpj</w:t>
+      </w:r>
+      <w:proofErr w:type="spellEnd"/>
+      <w:r>
+        <w:rPr>
+          <w:b/>
+          <w:bCs/>
+        </w:rPr>
+        <w:t>}}</w:t>
+      </w:r>
+    </w:p>
+    <w:p>
+      <w:pPr>
+        <w:pStyle w:val="p1"/>
         <w:spacing w:line="276" w:lineRule="auto"/>
       </w:pPr>
     </w:p>
@@ -1477,7 +1825,12 @@
       <w:rPr>
         <w:noProof/>
       </w:rPr>
-      <w:pict w14:anchorId="5C33EEB5">
+    </w:r>
+    <w:r>
+      <w:rPr>
+        <w:noProof/>
+      </w:rPr>
+      <w:pict w14:anchorId="76C6E947">
         <v:shapetype id="_x0000_t75" coordsize="21600,21600" o:spt="75" o:preferrelative="t" path="m@4@5l@4@11@9@11@9@5xe" filled="f" stroked="f">
           <v:stroke joinstyle="miter"/>
           <v:formulas>
@@ -1507,7 +1860,12 @@
       <w:rPr>
         <w:noProof/>
       </w:rPr>
-      <w:pict w14:anchorId="10FFD105">
+    </w:r>
+    <w:r>
+      <w:rPr>
+        <w:noProof/>
+      </w:rPr>
+      <w:pict w14:anchorId="0916D73F">
         <v:shape id="WordPictureWatermark361223196" o:spid="_x0000_s1029" type="#_x0000_t75" alt="" style="position:absolute;margin-left:0;margin-top:0;width:470.1pt;height:149.05pt;z-index:-251658239;mso-wrap-edited:f;mso-width-percent:0;mso-height-percent:0;mso-position-horizontal:center;mso-position-horizontal-relative:margin;mso-position-vertical:center;mso-position-vertical-relative:margin;mso-width-percent:0;mso-height-percent:0" o:allowincell="f">
           <v:imagedata r:id="rId1" o:title="SolarInvest_Logo" gain="19661f" blacklevel="22938f"/>
           <w10:wrap anchorx="margin" anchory="margin"/>
@@ -1612,8 +1970,44 @@
             <w:rPr>
               <w:sz w:val="18"/>
             </w:rPr>
-            <w:t>Rua Goianaz Qd. 15 Lt.5, Conj Mirrage</w:t>
+            <w:t xml:space="preserve">Rua </w:t>
           </w:r>
+          <w:proofErr w:type="spellStart"/>
+          <w:r>
+            <w:rPr>
+              <w:sz w:val="18"/>
+            </w:rPr>
+            <w:t>Goianaz</w:t>
+          </w:r>
+          <w:proofErr w:type="spellEnd"/>
+          <w:r>
+            <w:rPr>
+              <w:sz w:val="18"/>
+            </w:rPr>
+            <w:t xml:space="preserve"> </w:t>
+          </w:r>
+          <w:proofErr w:type="spellStart"/>
+          <w:r>
+            <w:rPr>
+              <w:sz w:val="18"/>
+            </w:rPr>
+            <w:t>Qd</w:t>
+          </w:r>
+          <w:proofErr w:type="spellEnd"/>
+          <w:r>
+            <w:rPr>
+              <w:sz w:val="18"/>
+            </w:rPr>
+            <w:t xml:space="preserve">. 15 Lt.5, Conj </w:t>
+          </w:r>
+          <w:proofErr w:type="spellStart"/>
+          <w:r>
+            <w:rPr>
+              <w:sz w:val="18"/>
+            </w:rPr>
+            <w:t>Mirrage</w:t>
+          </w:r>
+          <w:proofErr w:type="spellEnd"/>
           <w:r>
             <w:rPr>
               <w:sz w:val="18"/>
@@ -1657,7 +2051,12 @@
       <w:rPr>
         <w:noProof/>
       </w:rPr>
-      <w:pict w14:anchorId="26A7DF27">
+    </w:r>
+    <w:r>
+      <w:rPr>
+        <w:noProof/>
+      </w:rPr>
+      <w:pict w14:anchorId="0F784DD1">
         <v:shapetype id="_x0000_t75" coordsize="21600,21600" o:spt="75" o:preferrelative="t" path="m@4@5l@4@11@9@11@9@5xe" filled="f" stroked="f">
           <v:stroke joinstyle="miter"/>
           <v:formulas>
@@ -1687,7 +2086,12 @@
       <w:rPr>
         <w:noProof/>
       </w:rPr>
-      <w:pict w14:anchorId="7E6AE51B">
+    </w:r>
+    <w:r>
+      <w:rPr>
+        <w:noProof/>
+      </w:rPr>
+      <w:pict w14:anchorId="3B5073B7">
         <v:shape id="_x0000_s1027" type="#_x0000_t75" alt="" style="position:absolute;margin-left:0;margin-top:0;width:470.1pt;height:149.05pt;z-index:-251658238;mso-wrap-edited:f;mso-width-percent:0;mso-height-percent:0;mso-position-horizontal:center;mso-position-horizontal-relative:margin;mso-position-vertical:center;mso-position-vertical-relative:margin;mso-width-percent:0;mso-height-percent:0" o:allowincell="f">
           <v:imagedata r:id="rId2" o:title="SolarInvest_Logo" gain="19661f" blacklevel="22938f"/>
           <w10:wrap anchorx="margin" anchory="margin"/>
@@ -1708,7 +2112,12 @@
       <w:rPr>
         <w:noProof/>
       </w:rPr>
-      <w:pict w14:anchorId="4871F8A8">
+    </w:r>
+    <w:r>
+      <w:rPr>
+        <w:noProof/>
+      </w:rPr>
+      <w:pict w14:anchorId="203F2909">
         <v:shapetype id="_x0000_t75" coordsize="21600,21600" o:spt="75" o:preferrelative="t" path="m@4@5l@4@11@9@11@9@5xe" filled="f" stroked="f">
           <v:stroke joinstyle="miter"/>
           <v:formulas>
@@ -1738,7 +2147,12 @@
       <w:rPr>
         <w:noProof/>
       </w:rPr>
-      <w:pict w14:anchorId="7B5D7864">
+    </w:r>
+    <w:r>
+      <w:rPr>
+        <w:noProof/>
+      </w:rPr>
+      <w:pict w14:anchorId="1E9A00D8">
         <v:shape id="WordPictureWatermark361223195" o:spid="_x0000_s1025" type="#_x0000_t75" alt="" style="position:absolute;margin-left:0;margin-top:0;width:470.1pt;height:149.05pt;z-index:-251658240;mso-wrap-edited:f;mso-width-percent:0;mso-height-percent:0;mso-position-horizontal:center;mso-position-horizontal-relative:margin;mso-position-vertical:center;mso-position-vertical-relative:margin;mso-width-percent:0;mso-height-percent:0" o:allowincell="f">
           <v:imagedata r:id="rId1" o:title="SolarInvest_Logo" gain="19661f" blacklevel="22938f"/>
           <w10:wrap anchorx="margin" anchory="margin"/>
@@ -5292,6 +5706,155 @@
     </w:lvl>
   </w:abstractNum>
   <w:abstractNum w:abstractNumId="24" w15:restartNumberingAfterBreak="0">
+    <w:nsid w:val="654F5E69"/>
+    <w:multiLevelType w:val="multilevel"/>
+    <w:tmpl w:val="49F6E110"/>
+    <w:lvl w:ilvl="0">
+      <w:start w:val="1"/>
+      <w:numFmt w:val="bullet"/>
+      <w:lvlText w:val=""/>
+      <w:lvlJc w:val="left"/>
+      <w:pPr>
+        <w:tabs>
+          <w:tab w:val="num" w:pos="720"/>
+        </w:tabs>
+        <w:ind w:left="720" w:hanging="360"/>
+      </w:pPr>
+      <w:rPr>
+        <w:rFonts w:ascii="Symbol" w:hAnsi="Symbol" w:hint="default"/>
+        <w:sz w:val="20"/>
+      </w:rPr>
+    </w:lvl>
+    <w:lvl w:ilvl="1" w:tentative="1">
+      <w:start w:val="1"/>
+      <w:numFmt w:val="bullet"/>
+      <w:lvlText w:val="o"/>
+      <w:lvlJc w:val="left"/>
+      <w:pPr>
+        <w:tabs>
+          <w:tab w:val="num" w:pos="1440"/>
+        </w:tabs>
+        <w:ind w:left="1440" w:hanging="360"/>
+      </w:pPr>
+      <w:rPr>
+        <w:rFonts w:ascii="Courier New" w:hAnsi="Courier New" w:hint="default"/>
+        <w:sz w:val="20"/>
+      </w:rPr>
+    </w:lvl>
+    <w:lvl w:ilvl="2" w:tentative="1">
+      <w:start w:val="1"/>
+      <w:numFmt w:val="bullet"/>
+      <w:lvlText w:val=""/>
+      <w:lvlJc w:val="left"/>
+      <w:pPr>
+        <w:tabs>
+          <w:tab w:val="num" w:pos="2160"/>
+        </w:tabs>
+        <w:ind w:left="2160" w:hanging="360"/>
+      </w:pPr>
+      <w:rPr>
+        <w:rFonts w:ascii="Wingdings" w:hAnsi="Wingdings" w:hint="default"/>
+        <w:sz w:val="20"/>
+      </w:rPr>
+    </w:lvl>
+    <w:lvl w:ilvl="3" w:tentative="1">
+      <w:start w:val="1"/>
+      <w:numFmt w:val="bullet"/>
+      <w:lvlText w:val=""/>
+      <w:lvlJc w:val="left"/>
+      <w:pPr>
+        <w:tabs>
+          <w:tab w:val="num" w:pos="2880"/>
+        </w:tabs>
+        <w:ind w:left="2880" w:hanging="360"/>
+      </w:pPr>
+      <w:rPr>
+        <w:rFonts w:ascii="Wingdings" w:hAnsi="Wingdings" w:hint="default"/>
+        <w:sz w:val="20"/>
+      </w:rPr>
+    </w:lvl>
+    <w:lvl w:ilvl="4" w:tentative="1">
+      <w:start w:val="1"/>
+      <w:numFmt w:val="bullet"/>
+      <w:lvlText w:val=""/>
+      <w:lvlJc w:val="left"/>
+      <w:pPr>
+        <w:tabs>
+          <w:tab w:val="num" w:pos="3600"/>
+        </w:tabs>
+        <w:ind w:left="3600" w:hanging="360"/>
+      </w:pPr>
+      <w:rPr>
+        <w:rFonts w:ascii="Wingdings" w:hAnsi="Wingdings" w:hint="default"/>
+        <w:sz w:val="20"/>
+      </w:rPr>
+    </w:lvl>
+    <w:lvl w:ilvl="5" w:tentative="1">
+      <w:start w:val="1"/>
+      <w:numFmt w:val="bullet"/>
+      <w:lvlText w:val=""/>
+      <w:lvlJc w:val="left"/>
+      <w:pPr>
+        <w:tabs>
+          <w:tab w:val="num" w:pos="4320"/>
+        </w:tabs>
+        <w:ind w:left="4320" w:hanging="360"/>
+      </w:pPr>
+      <w:rPr>
+        <w:rFonts w:ascii="Wingdings" w:hAnsi="Wingdings" w:hint="default"/>
+        <w:sz w:val="20"/>
+      </w:rPr>
+    </w:lvl>
+    <w:lvl w:ilvl="6" w:tentative="1">
+      <w:start w:val="1"/>
+      <w:numFmt w:val="bullet"/>
+      <w:lvlText w:val=""/>
+      <w:lvlJc w:val="left"/>
+      <w:pPr>
+        <w:tabs>
+          <w:tab w:val="num" w:pos="5040"/>
+        </w:tabs>
+        <w:ind w:left="5040" w:hanging="360"/>
+      </w:pPr>
+      <w:rPr>
+        <w:rFonts w:ascii="Wingdings" w:hAnsi="Wingdings" w:hint="default"/>
+        <w:sz w:val="20"/>
+      </w:rPr>
+    </w:lvl>
+    <w:lvl w:ilvl="7" w:tentative="1">
+      <w:start w:val="1"/>
+      <w:numFmt w:val="bullet"/>
+      <w:lvlText w:val=""/>
+      <w:lvlJc w:val="left"/>
+      <w:pPr>
+        <w:tabs>
+          <w:tab w:val="num" w:pos="5760"/>
+        </w:tabs>
+        <w:ind w:left="5760" w:hanging="360"/>
+      </w:pPr>
+      <w:rPr>
+        <w:rFonts w:ascii="Wingdings" w:hAnsi="Wingdings" w:hint="default"/>
+        <w:sz w:val="20"/>
+      </w:rPr>
+    </w:lvl>
+    <w:lvl w:ilvl="8" w:tentative="1">
+      <w:start w:val="1"/>
+      <w:numFmt w:val="bullet"/>
+      <w:lvlText w:val=""/>
+      <w:lvlJc w:val="left"/>
+      <w:pPr>
+        <w:tabs>
+          <w:tab w:val="num" w:pos="6480"/>
+        </w:tabs>
+        <w:ind w:left="6480" w:hanging="360"/>
+      </w:pPr>
+      <w:rPr>
+        <w:rFonts w:ascii="Wingdings" w:hAnsi="Wingdings" w:hint="default"/>
+        <w:sz w:val="20"/>
+      </w:rPr>
+    </w:lvl>
+  </w:abstractNum>
+  <w:abstractNum w:abstractNumId="25" w15:restartNumberingAfterBreak="0">
     <w:nsid w:val="65D27D79"/>
     <w:multiLevelType w:val="multilevel"/>
     <w:tmpl w:val="E364F064"/>
@@ -5404,7 +5967,7 @@
       </w:pPr>
     </w:lvl>
   </w:abstractNum>
-  <w:abstractNum w:abstractNumId="25" w15:restartNumberingAfterBreak="0">
+  <w:abstractNum w:abstractNumId="26" w15:restartNumberingAfterBreak="0">
     <w:nsid w:val="69193B0B"/>
     <w:multiLevelType w:val="multilevel"/>
     <w:tmpl w:val="BEAE8A60"/>
@@ -5553,7 +6116,7 @@
       </w:rPr>
     </w:lvl>
   </w:abstractNum>
-  <w:abstractNum w:abstractNumId="26" w15:restartNumberingAfterBreak="0">
+  <w:abstractNum w:abstractNumId="27" w15:restartNumberingAfterBreak="0">
     <w:nsid w:val="6E0A39FA"/>
     <w:multiLevelType w:val="multilevel"/>
     <w:tmpl w:val="CD40A17C"/>
@@ -5702,7 +6265,7 @@
       </w:rPr>
     </w:lvl>
   </w:abstractNum>
-  <w:abstractNum w:abstractNumId="27" w15:restartNumberingAfterBreak="0">
+  <w:abstractNum w:abstractNumId="28" w15:restartNumberingAfterBreak="0">
     <w:nsid w:val="711C13E9"/>
     <w:multiLevelType w:val="multilevel"/>
     <w:tmpl w:val="E8DE40A0"/>
@@ -5851,7 +6414,7 @@
       </w:rPr>
     </w:lvl>
   </w:abstractNum>
-  <w:abstractNum w:abstractNumId="28" w15:restartNumberingAfterBreak="0">
+  <w:abstractNum w:abstractNumId="29" w15:restartNumberingAfterBreak="0">
     <w:nsid w:val="77E85FB6"/>
     <w:multiLevelType w:val="multilevel"/>
     <w:tmpl w:val="2EDE62E8"/>
@@ -6000,7 +6563,7 @@
       </w:rPr>
     </w:lvl>
   </w:abstractNum>
-  <w:abstractNum w:abstractNumId="29" w15:restartNumberingAfterBreak="0">
+  <w:abstractNum w:abstractNumId="30" w15:restartNumberingAfterBreak="0">
     <w:nsid w:val="7B4A2911"/>
     <w:multiLevelType w:val="multilevel"/>
     <w:tmpl w:val="6A4C4554"/>
@@ -6149,7 +6712,7 @@
       </w:rPr>
     </w:lvl>
   </w:abstractNum>
-  <w:abstractNum w:abstractNumId="30" w15:restartNumberingAfterBreak="0">
+  <w:abstractNum w:abstractNumId="31" w15:restartNumberingAfterBreak="0">
     <w:nsid w:val="7E863349"/>
     <w:multiLevelType w:val="multilevel"/>
     <w:tmpl w:val="781ADAE0"/>
@@ -6305,13 +6868,13 @@
     <w:abstractNumId w:val="18"/>
   </w:num>
   <w:num w:numId="3" w16cid:durableId="878468839">
-    <w:abstractNumId w:val="24"/>
+    <w:abstractNumId w:val="25"/>
   </w:num>
   <w:num w:numId="4" w16cid:durableId="152767908">
     <w:abstractNumId w:val="22"/>
   </w:num>
   <w:num w:numId="5" w16cid:durableId="322781365">
-    <w:abstractNumId w:val="30"/>
+    <w:abstractNumId w:val="31"/>
   </w:num>
   <w:num w:numId="6" w16cid:durableId="1693915437">
     <w:abstractNumId w:val="16"/>
@@ -6323,7 +6886,7 @@
     <w:abstractNumId w:val="13"/>
   </w:num>
   <w:num w:numId="9" w16cid:durableId="1317566600">
-    <w:abstractNumId w:val="27"/>
+    <w:abstractNumId w:val="28"/>
   </w:num>
   <w:num w:numId="10" w16cid:durableId="1639802204">
     <w:abstractNumId w:val="11"/>
@@ -6335,7 +6898,7 @@
     <w:abstractNumId w:val="3"/>
   </w:num>
   <w:num w:numId="13" w16cid:durableId="1741516562">
-    <w:abstractNumId w:val="28"/>
+    <w:abstractNumId w:val="29"/>
   </w:num>
   <w:num w:numId="14" w16cid:durableId="1455824689">
     <w:abstractNumId w:val="12"/>
@@ -6353,7 +6916,7 @@
     <w:abstractNumId w:val="10"/>
   </w:num>
   <w:num w:numId="19" w16cid:durableId="1214537905">
-    <w:abstractNumId w:val="26"/>
+    <w:abstractNumId w:val="27"/>
   </w:num>
   <w:num w:numId="20" w16cid:durableId="1844276871">
     <w:abstractNumId w:val="8"/>
@@ -6371,7 +6934,7 @@
     <w:abstractNumId w:val="6"/>
   </w:num>
   <w:num w:numId="25" w16cid:durableId="129709356">
-    <w:abstractNumId w:val="29"/>
+    <w:abstractNumId w:val="30"/>
   </w:num>
   <w:num w:numId="26" w16cid:durableId="2005157155">
     <w:abstractNumId w:val="4"/>
@@ -6383,13 +6946,16 @@
     <w:abstractNumId w:val="0"/>
   </w:num>
   <w:num w:numId="29" w16cid:durableId="1992443901">
-    <w:abstractNumId w:val="25"/>
+    <w:abstractNumId w:val="26"/>
   </w:num>
   <w:num w:numId="30" w16cid:durableId="12801976">
     <w:abstractNumId w:val="5"/>
   </w:num>
   <w:num w:numId="31" w16cid:durableId="71318301">
     <w:abstractNumId w:val="20"/>
+  </w:num>
+  <w:num w:numId="32" w16cid:durableId="1770656084">
+    <w:abstractNumId w:val="24"/>
   </w:num>
 </w:numbering>
 </file>
@@ -7704,28 +8270,28 @@
 </file>
 
 <file path=customXml/item1.xml><?xml version="1.0" encoding="utf-8"?>
-<b:Sources xmlns:b="http://schemas.openxmlformats.org/officeDocument/2006/bibliography" xmlns="http://schemas.openxmlformats.org/officeDocument/2006/bibliography" SelectedStyle="/APASixthEditionOfficeOnline.xsl" StyleName="APA" Version="6"/>
-</file>
-
-<file path=customXml/item2.xml><?xml version="1.0" encoding="utf-8"?>
 <go:gDocsCustomXmlDataStorage xmlns:go="http://customooxmlschemas.google.com/" xmlns:r="http://schemas.openxmlformats.org/officeDocument/2006/relationships" uri="GoogleDocsCustomDataVersion2">
   <go:docsCustomData xmlns:go="http://customooxmlschemas.google.com/" roundtripDataSignature="AMtx7mjIXpIDhFE5JiDbn3RZVFB3fzHULQ==">CgMxLjAyCWlkLmdqZGd4czgAciExRzZ2TFpjWF9OSEszNzd4dVk3R0NBVmtWWDRRa0g3X2U=</go:docsCustomData>
 </go:gDocsCustomXmlDataStorage>
 </file>
 
-<file path=customXml/itemProps1.xml><?xml version="1.0" encoding="utf-8"?>
-<ds:datastoreItem xmlns:ds="http://schemas.openxmlformats.org/officeDocument/2006/customXml" ds:itemID="{9067BF80-6573-1547-967C-573EEC1877A2}">
-  <ds:schemaRefs>
-    <ds:schemaRef ds:uri="http://schemas.openxmlformats.org/officeDocument/2006/bibliography"/>
-  </ds:schemaRefs>
-</ds:datastoreItem>
+<file path=customXml/item2.xml><?xml version="1.0" encoding="utf-8"?>
+<b:Sources xmlns:b="http://schemas.openxmlformats.org/officeDocument/2006/bibliography" xmlns="http://schemas.openxmlformats.org/officeDocument/2006/bibliography" SelectedStyle="/APASixthEditionOfficeOnline.xsl" StyleName="APA" Version="6"/>
 </file>
 
-<file path=customXml/itemProps2.xml><?xml version="1.0" encoding="utf-8"?>
+<file path=customXml/itemProps1.xml><?xml version="1.0" encoding="utf-8"?>
 <ds:datastoreItem xmlns:ds="http://schemas.openxmlformats.org/officeDocument/2006/customXml" ds:itemID="{11111111-1234-1234-1234-123412341234}">
   <ds:schemaRefs>
     <ds:schemaRef ds:uri="http://customooxmlschemas.google.com/"/>
     <ds:schemaRef ds:uri="http://schemas.openxmlformats.org/officeDocument/2006/relationships"/>
   </ds:schemaRefs>
 </ds:datastoreItem>
+</file>
+
+<file path=customXml/itemProps2.xml><?xml version="1.0" encoding="utf-8"?>
+<ds:datastoreItem xmlns:ds="http://schemas.openxmlformats.org/officeDocument/2006/customXml" ds:itemID="{9067BF80-6573-1547-967C-573EEC1877A2}">
+  <ds:schemaRefs>
+    <ds:schemaRef ds:uri="http://schemas.openxmlformats.org/officeDocument/2006/bibliography"/>
+  </ds:schemaRefs>
+</ds:datastoreItem>
 </file>
--- a/assets/templates/contratos/leasing/CONTRATO UNIFICADO DE LEASING DE SISTEMA FOTOVOLTAICO.docx
+++ b/assets/templates/contratos/leasing/CONTRATO UNIFICADO DE LEASING DE SISTEMA FOTOVOLTAICO.docx
@@ -32,6 +32,83 @@
     <w:p>
       <w:pPr>
         <w:pStyle w:val="p1"/>
+        <w:rPr>
+          <w:rFonts w:ascii="Arial" w:hAnsi="Arial" w:cs="Arial"/>
+          <w:color w:val="000000"/>
+          <w:sz w:val="12"/>
+          <w:szCs w:val="12"/>
+          <w:lang w:val="en-BR"/>
+        </w:rPr>
+      </w:pPr>
+      <w:r>
+        <w:rPr>
+          <w:b/>
+          <w:bCs/>
+        </w:rPr>
+        <w:t>LEANDRO LIMA RIBEIRO FRANCA</w:t>
+      </w:r>
+      <w:r>
+        <w:t xml:space="preserve">, inscrita no CNPJ </w:t>
+      </w:r>
+      <w:r>
+        <w:t xml:space="preserve">sob o nº </w:t>
+      </w:r>
+      <w:r>
+        <w:rPr>
+          <w:b/>
+          <w:bCs/>
+          <w:color w:val="000000"/>
+          <w:lang w:val="en-BR"/>
+        </w:rPr>
+        <w:t>60.434.015/0001-90</w:t>
+      </w:r>
+      <w:r>
+        <w:t xml:space="preserve">, </w:t>
+      </w:r>
+      <w:r>
+        <w:t xml:space="preserve">com sede na </w:t>
+      </w:r>
+      <w:r>
+        <w:t>RUA GOIANAZ QD 15 L 5,</w:t>
+      </w:r>
+      <w:r>
+        <w:t xml:space="preserve"> </w:t>
+      </w:r>
+      <w:r>
+        <w:t xml:space="preserve">CONJ. MIRRAGE, ANAPOLIS-GO, 75070-180 </w:t>
+      </w:r>
+      <w:r>
+        <w:t xml:space="preserve">neste ato representada por </w:t>
+      </w:r>
+      <w:r>
+        <w:t>LEANDRO L. R. FRANCA</w:t>
+      </w:r>
+      <w:r>
+        <w:t xml:space="preserve"> doravante denominada </w:t>
+      </w:r>
+      <w:r>
+        <w:rPr>
+          <w:b/>
+          <w:bCs/>
+        </w:rPr>
+        <w:t>CONTRATADA</w:t>
+      </w:r>
+      <w:r>
+        <w:t>;</w:t>
+      </w:r>
+    </w:p>
+    <w:p>
+      <w:pPr>
+        <w:pStyle w:val="p1"/>
+        <w:spacing w:line="276" w:lineRule="auto"/>
+      </w:pPr>
+      <w:r>
+        <w:t>e, de outro lado,</w:t>
+      </w:r>
+    </w:p>
+    <w:p>
+      <w:pPr>
+        <w:pStyle w:val="p1"/>
         <w:spacing w:line="276" w:lineRule="auto"/>
       </w:pPr>
       <w:r>
@@ -39,101 +116,95 @@
       </w:r>
       <w:proofErr w:type="spellStart"/>
       <w:r>
-        <w:t>razaoSocial</w:t>
+        <w:t>nomeCompleto</w:t>
       </w:r>
       <w:proofErr w:type="spellEnd"/>
       <w:r>
-        <w:t>}}, inscrita no CNPJ sob o nº {{</w:t>
+        <w:t>}}, {{nacionalidade}}, {{</w:t>
       </w:r>
       <w:proofErr w:type="spellStart"/>
       <w:r>
-        <w:t>cnpj</w:t>
+        <w:t>estadoCivil</w:t>
       </w:r>
       <w:proofErr w:type="spellEnd"/>
       <w:r>
-        <w:t>}}, com sede na {{</w:t>
+        <w:t>}}, {{</w:t>
       </w:r>
       <w:proofErr w:type="spellStart"/>
       <w:r>
-        <w:t>enderecoContratada</w:t>
+        <w:t>profissao</w:t>
       </w:r>
       <w:proofErr w:type="spellEnd"/>
       <w:r>
-        <w:t>}}, neste ato representada por {{</w:t>
+        <w:t>}}, inscrito(a) no CPF sob o nº {{</w:t>
       </w:r>
       <w:proofErr w:type="spellStart"/>
       <w:r>
-        <w:t>representanteLegal</w:t>
+        <w:t>cpfCnpj</w:t>
       </w:r>
       <w:proofErr w:type="spellEnd"/>
       <w:r>
-        <w:t>}}, doravante denominada CONTRATADA;</w:t>
-      </w:r>
-    </w:p>
-    <w:p>
-      <w:pPr>
-        <w:pStyle w:val="p1"/>
-        <w:spacing w:line="276" w:lineRule="auto"/>
-      </w:pPr>
-      <w:r>
-        <w:t>e, de outro lado,</w:t>
-      </w:r>
-    </w:p>
-    <w:p>
-      <w:pPr>
-        <w:pStyle w:val="p1"/>
-        <w:spacing w:line="276" w:lineRule="auto"/>
-      </w:pPr>
-      <w:r>
-        <w:t>{{</w:t>
+        <w:t>}} e RG nº {{</w:t>
       </w:r>
       <w:proofErr w:type="spellStart"/>
       <w:r>
-        <w:t>nomeCompleto</w:t>
+        <w:t>rg</w:t>
       </w:r>
       <w:proofErr w:type="spellEnd"/>
       <w:r>
-        <w:t>}}, {{nacionalidade}}, {{</w:t>
+        <w:t>}}, residente e domiciliado(a) na {{</w:t>
       </w:r>
       <w:proofErr w:type="spellStart"/>
       <w:r>
-        <w:t>estadoCivil</w:t>
+        <w:t>enderecoCompleto</w:t>
       </w:r>
       <w:proofErr w:type="spellEnd"/>
       <w:r>
-        <w:t>}}, {{</w:t>
+        <w:t xml:space="preserve">}}, doravante denominado(a) </w:t>
+      </w:r>
+      <w:r>
+        <w:rPr>
+          <w:b/>
+          <w:bCs/>
+        </w:rPr>
+        <w:t>CONTRATANTE</w:t>
+      </w:r>
+      <w:r>
+        <w:t>;</w:t>
+      </w:r>
+      <w:r>
+        <w:br/>
+      </w:r>
+      <w:r>
+        <w:br/>
+      </w:r>
+      <w:r>
+        <w:t>Contato</w:t>
+      </w:r>
+      <w:r>
+        <w:t xml:space="preserve"> do </w:t>
+      </w:r>
+      <w:r>
+        <w:t>CONTRATANTE</w:t>
+      </w:r>
+      <w:r>
+        <w:br/>
+        <w:t>Email: {{</w:t>
       </w:r>
       <w:proofErr w:type="spellStart"/>
       <w:r>
-        <w:t>profissao</w:t>
+        <w:t>email</w:t>
       </w:r>
       <w:proofErr w:type="spellEnd"/>
       <w:r>
-        <w:t>}}, inscrito(a) no CPF sob o nº {{</w:t>
-      </w:r>
-      <w:proofErr w:type="spellStart"/>
-      <w:r>
-        <w:t>cpfCnpj</w:t>
-      </w:r>
-      <w:proofErr w:type="spellEnd"/>
-      <w:r>
-        <w:t>}} e RG nº {{</w:t>
-      </w:r>
-      <w:proofErr w:type="spellStart"/>
-      <w:r>
-        <w:t>rg</w:t>
-      </w:r>
-      <w:proofErr w:type="spellEnd"/>
-      <w:r>
-        <w:t>}}, residente e domiciliado(a) na {{</w:t>
-      </w:r>
-      <w:proofErr w:type="spellStart"/>
-      <w:r>
-        <w:t>enderecoCompleto</w:t>
-      </w:r>
-      <w:proofErr w:type="spellEnd"/>
-      <w:r>
-        <w:t>}}, doravante denominado(a) CONTRATANTE;</w:t>
+        <w:t>}}</w:t>
+      </w:r>
+      <w:r>
+        <w:br/>
+        <w:t>Telefone: {{</w:t>
+      </w:r>
+      <w:r>
+        <w:t>telefone}}</w:t>
       </w:r>
     </w:p>
     <w:p>
@@ -144,6 +215,16 @@
       <w:r>
         <w:t>Celebram o presente CONTRATO DE LEASING OPERACIONAL DE SISTEMA DE MICROGERAÇÃO DISTRIBUÍDA FOTOVOLTAICA, mediante as seguintes cláusulas e condições:</w:t>
       </w:r>
+    </w:p>
+    <w:p>
+      <w:pPr>
+        <w:pStyle w:val="p1"/>
+        <w:spacing w:line="276" w:lineRule="auto"/>
+        <w:rPr>
+          <w:b/>
+          <w:bCs/>
+        </w:rPr>
+      </w:pPr>
     </w:p>
     <w:p>
       <w:pPr>
@@ -179,11 +260,9 @@
       <w:r>
         <w:t xml:space="preserve">1.2. A cessão inclui o fornecimento, instalação, comissionamento, </w:t>
       </w:r>
-      <w:proofErr w:type="spellStart"/>
-      <w:r>
-        <w:t>homologacão</w:t>
-      </w:r>
-      <w:proofErr w:type="spellEnd"/>
+      <w:r>
+        <w:t>homologação</w:t>
+      </w:r>
       <w:r>
         <w:t xml:space="preserve">, operação, </w:t>
       </w:r>
@@ -216,11 +295,22 @@
           <w:bCs/>
         </w:rPr>
       </w:pPr>
-      <w:r>
+    </w:p>
+    <w:p>
+      <w:pPr>
+        <w:pStyle w:val="p1"/>
+        <w:spacing w:line="276" w:lineRule="auto"/>
         <w:rPr>
           <w:b/>
           <w:bCs/>
         </w:rPr>
+      </w:pPr>
+      <w:r>
+        <w:rPr>
+          <w:b/>
+          <w:bCs/>
+        </w:rPr>
+        <w:lastRenderedPageBreak/>
         <w:t>CLÁUSULA 2 – DA PROPRIEDADE DO SISTEMA</w:t>
       </w:r>
     </w:p>
@@ -248,9 +338,18 @@
         <w:spacing w:line="276" w:lineRule="auto"/>
       </w:pPr>
       <w:r>
-        <w:lastRenderedPageBreak/>
         <w:t>2.3. Ao término do prazo contratual, e estando o CONTRATANTE adimplente, a CONTRATADA efetuará a transferência definitiva da propriedade do Sistema sem ônus adicionais, conforme Anexo II.</w:t>
       </w:r>
+    </w:p>
+    <w:p>
+      <w:pPr>
+        <w:pStyle w:val="p1"/>
+        <w:spacing w:line="276" w:lineRule="auto"/>
+        <w:rPr>
+          <w:b/>
+          <w:bCs/>
+        </w:rPr>
+      </w:pPr>
     </w:p>
     <w:p>
       <w:pPr>
@@ -299,7 +398,6 @@
     <w:p>
       <w:pPr>
         <w:pStyle w:val="p1"/>
-        <w:spacing w:line="276" w:lineRule="auto"/>
       </w:pPr>
       <w:r>
         <w:t>a) a gestão dos créditos de energia;</w:t>
@@ -308,7 +406,6 @@
     <w:p>
       <w:pPr>
         <w:pStyle w:val="p1"/>
-        <w:spacing w:line="276" w:lineRule="auto"/>
       </w:pPr>
       <w:r>
         <w:t>b) a compensação e redistribuição de créditos;</w:t>
@@ -317,7 +414,6 @@
     <w:p>
       <w:pPr>
         <w:pStyle w:val="p1"/>
-        <w:spacing w:line="276" w:lineRule="auto"/>
       </w:pPr>
       <w:r>
         <w:t>c) a utilização de débito automático e faturamento consolidado.</w:t>
@@ -335,7 +431,6 @@
     <w:p>
       <w:pPr>
         <w:pStyle w:val="p1"/>
-        <w:spacing w:line="276" w:lineRule="auto"/>
       </w:pPr>
       <w:r>
         <w:t>a) solicitar, manter ou transferir a titularidade da UC;</w:t>
@@ -344,7 +439,6 @@
     <w:p>
       <w:pPr>
         <w:pStyle w:val="p1"/>
-        <w:spacing w:line="276" w:lineRule="auto"/>
       </w:pPr>
       <w:r>
         <w:t>b) praticar todos os atos necessários junto à concessionária e órgãos reguladores.</w:t>
@@ -368,164 +462,15 @@
           <w:bCs/>
         </w:rPr>
       </w:pPr>
-      <w:r>
+    </w:p>
+    <w:p>
+      <w:pPr>
+        <w:pStyle w:val="p1"/>
+        <w:spacing w:line="276" w:lineRule="auto"/>
         <w:rPr>
           <w:b/>
           <w:bCs/>
         </w:rPr>
-        <w:t>CLÁUSULA 4 – DO VALOR E DA MENSALIDADE</w:t>
-      </w:r>
-    </w:p>
-    <w:p>
-      <w:pPr>
-        <w:pStyle w:val="p1"/>
-        <w:spacing w:line="276" w:lineRule="auto"/>
-      </w:pPr>
-      <w:r>
-        <w:t>4.1. O valor mensal (“Mensalidade”) devido pelo CONTRATANTE é estipulado com base no consumo estimado (Kc), conforme Anexo I.</w:t>
-      </w:r>
-    </w:p>
-    <w:p>
-      <w:pPr>
-        <w:pStyle w:val="p1"/>
-        <w:spacing w:line="276" w:lineRule="auto"/>
-      </w:pPr>
-      <w:r>
-        <w:t>4.2. A Mensalidade será reajustada:</w:t>
-      </w:r>
-    </w:p>
-    <w:p>
-      <w:pPr>
-        <w:pStyle w:val="p1"/>
-        <w:spacing w:line="276" w:lineRule="auto"/>
-      </w:pPr>
-      <w:r>
-        <w:t>a) anualmente, com base no IPCA; e/ou</w:t>
-      </w:r>
-    </w:p>
-    <w:p>
-      <w:pPr>
-        <w:pStyle w:val="p1"/>
-        <w:spacing w:line="276" w:lineRule="auto"/>
-      </w:pPr>
-      <w:r>
-        <w:t>b) automaticamente, sempre que houver revisão da tarifa de energia da distribuidora local.</w:t>
-      </w:r>
-    </w:p>
-    <w:p>
-      <w:pPr>
-        <w:pStyle w:val="p1"/>
-        <w:spacing w:line="276" w:lineRule="auto"/>
-      </w:pPr>
-      <w:r>
-        <w:t>4.3. O pagamento deverá ocorrer até o dia {{</w:t>
-      </w:r>
-      <w:proofErr w:type="spellStart"/>
-      <w:r>
-        <w:t>diaVencimento</w:t>
-      </w:r>
-      <w:proofErr w:type="spellEnd"/>
-      <w:r>
-        <w:t>}} de cada mês.</w:t>
-      </w:r>
-    </w:p>
-    <w:p>
-      <w:pPr>
-        <w:pStyle w:val="p1"/>
-        <w:spacing w:line="276" w:lineRule="auto"/>
-      </w:pPr>
-      <w:r>
-        <w:lastRenderedPageBreak/>
-        <w:t>4.4. O atraso no pagamento ensejará:</w:t>
-      </w:r>
-    </w:p>
-    <w:p>
-      <w:pPr>
-        <w:pStyle w:val="p1"/>
-        <w:spacing w:line="276" w:lineRule="auto"/>
-      </w:pPr>
-      <w:r>
-        <w:t>a) multa de 2%;</w:t>
-      </w:r>
-    </w:p>
-    <w:p>
-      <w:pPr>
-        <w:pStyle w:val="p1"/>
-        <w:spacing w:line="276" w:lineRule="auto"/>
-      </w:pPr>
-      <w:r>
-        <w:t>b) juros de mora de 1% ao mês;</w:t>
-      </w:r>
-    </w:p>
-    <w:p>
-      <w:pPr>
-        <w:pStyle w:val="p1"/>
-        <w:spacing w:line="276" w:lineRule="auto"/>
-      </w:pPr>
-      <w:r>
-        <w:t>c) correção monetária pelo IPCA.</w:t>
-      </w:r>
-    </w:p>
-    <w:p>
-      <w:pPr>
-        <w:pStyle w:val="p1"/>
-        <w:spacing w:line="276" w:lineRule="auto"/>
-      </w:pPr>
-      <w:r>
-        <w:t>4.5. A inadimplência superior a 15 (quinze) dias autoriza a CONTRATADA a:</w:t>
-      </w:r>
-    </w:p>
-    <w:p>
-      <w:pPr>
-        <w:pStyle w:val="p1"/>
-        <w:spacing w:line="276" w:lineRule="auto"/>
-      </w:pPr>
-      <w:r>
-        <w:t>a) aplicar penalidades;</w:t>
-      </w:r>
-    </w:p>
-    <w:p>
-      <w:pPr>
-        <w:pStyle w:val="p1"/>
-        <w:spacing w:line="276" w:lineRule="auto"/>
-      </w:pPr>
-      <w:r>
-        <w:t>b) suspender os serviços;</w:t>
-      </w:r>
-    </w:p>
-    <w:p>
-      <w:pPr>
-        <w:pStyle w:val="p1"/>
-        <w:spacing w:line="276" w:lineRule="auto"/>
-      </w:pPr>
-      <w:r>
-        <w:t>c) reter ou redirecionar os créditos de energia;</w:t>
-      </w:r>
-    </w:p>
-    <w:p>
-      <w:pPr>
-        <w:pStyle w:val="p1"/>
-        <w:spacing w:line="276" w:lineRule="auto"/>
-      </w:pPr>
-      <w:r>
-        <w:t>d) rescindir o contrato;</w:t>
-      </w:r>
-    </w:p>
-    <w:p>
-      <w:pPr>
-        <w:pStyle w:val="p1"/>
-        <w:spacing w:line="276" w:lineRule="auto"/>
-      </w:pPr>
-      <w:r>
-        <w:t>e) acionar judicial ou extrajudicialmente.</w:t>
-      </w:r>
-    </w:p>
-    <w:p>
-      <w:pPr>
-        <w:spacing w:line="276" w:lineRule="auto"/>
-        <w:rPr>
-          <w:rStyle w:val="s1"/>
-        </w:rPr>
       </w:pPr>
     </w:p>
     <w:p>
@@ -542,6 +487,195 @@
           <w:b/>
           <w:bCs/>
         </w:rPr>
+        <w:lastRenderedPageBreak/>
+        <w:t>CLÁUSULA 4 – DO VALOR E DA MENSALIDADE</w:t>
+      </w:r>
+    </w:p>
+    <w:p>
+      <w:pPr>
+        <w:pStyle w:val="p1"/>
+        <w:spacing w:line="276" w:lineRule="auto"/>
+      </w:pPr>
+      <w:r>
+        <w:t>4.1. O valor mensal (“Mensalidade”) devido pelo CONTRATANTE é estipulado com base no consumo estimado (Kc), conforme Anexo I.</w:t>
+      </w:r>
+    </w:p>
+    <w:p>
+      <w:pPr>
+        <w:pStyle w:val="p1"/>
+        <w:spacing w:line="276" w:lineRule="auto"/>
+      </w:pPr>
+      <w:r>
+        <w:t>4.2. A Mensalidade será reajustada:</w:t>
+      </w:r>
+    </w:p>
+    <w:p>
+      <w:pPr>
+        <w:pStyle w:val="p1"/>
+      </w:pPr>
+      <w:r>
+        <w:t>a) anualmente, com base no IPCA; e/ou</w:t>
+      </w:r>
+    </w:p>
+    <w:p>
+      <w:pPr>
+        <w:pStyle w:val="p1"/>
+      </w:pPr>
+      <w:r>
+        <w:t>b) automaticamente, sempre que houver revisão da tarifa de energia da distribuidora local.</w:t>
+      </w:r>
+    </w:p>
+    <w:p>
+      <w:pPr>
+        <w:pStyle w:val="p1"/>
+      </w:pPr>
+      <w:r>
+        <w:t xml:space="preserve">4.3. O pagamento deverá ocorrer até o dia </w:t>
+      </w:r>
+      <w:r>
+        <w:rPr>
+          <w:b/>
+          <w:bCs/>
+        </w:rPr>
+        <w:t>10</w:t>
+      </w:r>
+      <w:r>
+        <w:t xml:space="preserve"> de cada mês.</w:t>
+      </w:r>
+    </w:p>
+    <w:p>
+      <w:pPr>
+        <w:pStyle w:val="p1"/>
+      </w:pPr>
+      <w:r>
+        <w:t>4.4. O atraso no pagamento ensejará:</w:t>
+      </w:r>
+    </w:p>
+    <w:p>
+      <w:pPr>
+        <w:pStyle w:val="p1"/>
+      </w:pPr>
+      <w:r>
+        <w:t>a) multa de 2%;</w:t>
+      </w:r>
+    </w:p>
+    <w:p>
+      <w:pPr>
+        <w:pStyle w:val="p1"/>
+      </w:pPr>
+      <w:r>
+        <w:t>b) juros de mora de 1% ao mês;</w:t>
+      </w:r>
+    </w:p>
+    <w:p>
+      <w:pPr>
+        <w:pStyle w:val="p1"/>
+      </w:pPr>
+      <w:r>
+        <w:t>c) correção monetária pelo IPCA.</w:t>
+      </w:r>
+    </w:p>
+    <w:p>
+      <w:pPr>
+        <w:pStyle w:val="p1"/>
+      </w:pPr>
+      <w:r>
+        <w:t>4.5. A inadimplência superior a 15 (quinze) dias autoriza a CONTRATADA a:</w:t>
+      </w:r>
+    </w:p>
+    <w:p>
+      <w:pPr>
+        <w:pStyle w:val="p1"/>
+      </w:pPr>
+      <w:r>
+        <w:t>a) aplicar penalidades;</w:t>
+      </w:r>
+    </w:p>
+    <w:p>
+      <w:pPr>
+        <w:pStyle w:val="p1"/>
+      </w:pPr>
+      <w:r>
+        <w:t>b) suspender os serviços;</w:t>
+      </w:r>
+    </w:p>
+    <w:p>
+      <w:pPr>
+        <w:pStyle w:val="p1"/>
+      </w:pPr>
+      <w:r>
+        <w:t>c) reter ou redirecionar os créditos de energia;</w:t>
+      </w:r>
+    </w:p>
+    <w:p>
+      <w:pPr>
+        <w:pStyle w:val="p1"/>
+      </w:pPr>
+      <w:r>
+        <w:t>d) rescindir o contrato;</w:t>
+      </w:r>
+    </w:p>
+    <w:p>
+      <w:pPr>
+        <w:pStyle w:val="p1"/>
+      </w:pPr>
+      <w:r>
+        <w:t>e) acionar judicial ou extrajudicialmente.</w:t>
+      </w:r>
+    </w:p>
+    <w:p>
+      <w:pPr>
+        <w:spacing w:line="276" w:lineRule="auto"/>
+        <w:rPr>
+          <w:rStyle w:val="s1"/>
+        </w:rPr>
+      </w:pPr>
+    </w:p>
+    <w:p>
+      <w:pPr>
+        <w:pStyle w:val="p1"/>
+        <w:spacing w:line="276" w:lineRule="auto"/>
+        <w:rPr>
+          <w:b/>
+          <w:bCs/>
+        </w:rPr>
+      </w:pPr>
+    </w:p>
+    <w:p>
+      <w:pPr>
+        <w:pStyle w:val="p1"/>
+        <w:spacing w:line="276" w:lineRule="auto"/>
+        <w:rPr>
+          <w:b/>
+          <w:bCs/>
+        </w:rPr>
+      </w:pPr>
+    </w:p>
+    <w:p>
+      <w:pPr>
+        <w:pStyle w:val="p1"/>
+        <w:spacing w:line="276" w:lineRule="auto"/>
+        <w:rPr>
+          <w:b/>
+          <w:bCs/>
+        </w:rPr>
+      </w:pPr>
+    </w:p>
+    <w:p>
+      <w:pPr>
+        <w:pStyle w:val="p1"/>
+        <w:spacing w:line="276" w:lineRule="auto"/>
+        <w:rPr>
+          <w:b/>
+          <w:bCs/>
+        </w:rPr>
+      </w:pPr>
+      <w:r>
+        <w:rPr>
+          <w:b/>
+          <w:bCs/>
+        </w:rPr>
+        <w:lastRenderedPageBreak/>
         <w:t>CLÁUSULA 5 – DA VIGÊNCIA E INÍCIO DAS COBRANÇAS</w:t>
       </w:r>
     </w:p>
@@ -551,15 +685,33 @@
         <w:spacing w:line="276" w:lineRule="auto"/>
       </w:pPr>
       <w:r>
-        <w:t>5.1. O contrato terá vigência de {{</w:t>
+        <w:t xml:space="preserve">5.1. O contrato terá vigência de </w:t>
+      </w:r>
+      <w:r>
+        <w:rPr>
+          <w:b/>
+          <w:bCs/>
+        </w:rPr>
+        <w:t>{{</w:t>
       </w:r>
       <w:proofErr w:type="spellStart"/>
       <w:r>
+        <w:rPr>
+          <w:b/>
+          <w:bCs/>
+        </w:rPr>
         <w:t>prazoContratual</w:t>
       </w:r>
       <w:proofErr w:type="spellEnd"/>
       <w:r>
-        <w:t>}} meses, iniciando-se no primeiro ciclo completo de medição da distribuidora após a instalação</w:t>
+        <w:rPr>
+          <w:b/>
+          <w:bCs/>
+        </w:rPr>
+        <w:t>}}</w:t>
+      </w:r>
+      <w:r>
+        <w:t xml:space="preserve"> meses, iniciando-se no primeiro ciclo completo de medição da distribuidora após a instalação</w:t>
       </w:r>
       <w:r>
         <w:t xml:space="preserve"> e homologação do sistema</w:t>
@@ -576,6 +728,16 @@
       <w:r>
         <w:t>5.2. Caso haja atraso na homologação por culpa do CONTRATANTE, a CONTRATADA poderá iniciar as cobranças após 30 dias da instalação.</w:t>
       </w:r>
+    </w:p>
+    <w:p>
+      <w:pPr>
+        <w:pStyle w:val="p1"/>
+        <w:spacing w:line="276" w:lineRule="auto"/>
+        <w:rPr>
+          <w:b/>
+          <w:bCs/>
+        </w:rPr>
+      </w:pPr>
     </w:p>
     <w:p>
       <w:pPr>
@@ -636,7 +798,6 @@
         <w:spacing w:line="276" w:lineRule="auto"/>
       </w:pPr>
       <w:r>
-        <w:lastRenderedPageBreak/>
         <w:t>d) seguro contra sinistros e danos;</w:t>
       </w:r>
     </w:p>
@@ -648,6 +809,16 @@
       <w:r>
         <w:t>e) suporte ao CONTRATANTE durante a vigência.</w:t>
       </w:r>
+    </w:p>
+    <w:p>
+      <w:pPr>
+        <w:pStyle w:val="p1"/>
+        <w:spacing w:line="276" w:lineRule="auto"/>
+        <w:rPr>
+          <w:b/>
+          <w:bCs/>
+        </w:rPr>
+      </w:pPr>
     </w:p>
     <w:p>
       <w:pPr>
@@ -734,6 +905,7 @@
           <w:b/>
           <w:bCs/>
         </w:rPr>
+        <w:lastRenderedPageBreak/>
         <w:t>CLÁUSULA 8 – DO DESEMPENHO E DA OBRIGAÇÃO DE MEIO</w:t>
       </w:r>
     </w:p>
@@ -799,6 +971,16 @@
       <w:r>
         <w:t>8.3. Em caso de limitação técnica permanente, o valor do Kc poderá ser ajustado, sem caracterizar inadimplemento.</w:t>
       </w:r>
+    </w:p>
+    <w:p>
+      <w:pPr>
+        <w:pStyle w:val="p1"/>
+        <w:spacing w:line="276" w:lineRule="auto"/>
+        <w:rPr>
+          <w:b/>
+          <w:bCs/>
+        </w:rPr>
+      </w:pPr>
     </w:p>
     <w:p>
       <w:pPr>
@@ -841,7 +1023,6 @@
         <w:spacing w:line="276" w:lineRule="auto"/>
       </w:pPr>
       <w:r>
-        <w:lastRenderedPageBreak/>
         <w:t>b) tributos (ICMS, PIS/COFINS);</w:t>
       </w:r>
     </w:p>
@@ -881,11 +1062,52 @@
           <w:bCs/>
         </w:rPr>
       </w:pPr>
-      <w:r>
+    </w:p>
+    <w:p>
+      <w:pPr>
+        <w:pStyle w:val="p1"/>
+        <w:spacing w:line="276" w:lineRule="auto"/>
         <w:rPr>
           <w:b/>
           <w:bCs/>
         </w:rPr>
+      </w:pPr>
+    </w:p>
+    <w:p>
+      <w:pPr>
+        <w:pStyle w:val="p1"/>
+        <w:spacing w:line="276" w:lineRule="auto"/>
+        <w:rPr>
+          <w:b/>
+          <w:bCs/>
+        </w:rPr>
+      </w:pPr>
+    </w:p>
+    <w:p>
+      <w:pPr>
+        <w:pStyle w:val="p1"/>
+        <w:spacing w:line="276" w:lineRule="auto"/>
+        <w:rPr>
+          <w:b/>
+          <w:bCs/>
+        </w:rPr>
+      </w:pPr>
+    </w:p>
+    <w:p>
+      <w:pPr>
+        <w:pStyle w:val="p1"/>
+        <w:spacing w:line="276" w:lineRule="auto"/>
+        <w:rPr>
+          <w:b/>
+          <w:bCs/>
+        </w:rPr>
+      </w:pPr>
+      <w:r>
+        <w:rPr>
+          <w:b/>
+          <w:bCs/>
+        </w:rPr>
+        <w:lastRenderedPageBreak/>
         <w:t>CLÁUSULA 10 – DOS CRÉDITOS EM CASO DE INADIMPLÊNCIA</w:t>
       </w:r>
     </w:p>
@@ -942,6 +1164,16 @@
       <w:r>
         <w:t>10.3. Não há direito à compensação retroativa dos créditos usados pela CONTRATADA.</w:t>
       </w:r>
+    </w:p>
+    <w:p>
+      <w:pPr>
+        <w:pStyle w:val="p1"/>
+        <w:spacing w:line="276" w:lineRule="auto"/>
+        <w:rPr>
+          <w:b/>
+          <w:bCs/>
+        </w:rPr>
+      </w:pPr>
     </w:p>
     <w:p>
       <w:pPr>
@@ -1032,7 +1264,6 @@
         <w:spacing w:line="276" w:lineRule="auto"/>
       </w:pPr>
       <w:r>
-        <w:lastRenderedPageBreak/>
         <w:t>11.6. A negativa de acesso ensejará responsabilidade civil e criminal, e obrigação de indenizar.</w:t>
       </w:r>
     </w:p>
@@ -1054,11 +1285,22 @@
           <w:bCs/>
         </w:rPr>
       </w:pPr>
-      <w:r>
+    </w:p>
+    <w:p>
+      <w:pPr>
+        <w:pStyle w:val="p1"/>
+        <w:spacing w:line="276" w:lineRule="auto"/>
         <w:rPr>
           <w:b/>
           <w:bCs/>
         </w:rPr>
+      </w:pPr>
+      <w:r>
+        <w:rPr>
+          <w:b/>
+          <w:bCs/>
+        </w:rPr>
+        <w:lastRenderedPageBreak/>
         <w:t>CLÁUSULA 12 – DISPOSIÇÕES GERAIS</w:t>
       </w:r>
     </w:p>
@@ -1102,7 +1344,19 @@
         <w:rPr>
           <w:shd w:val="clear" w:color="auto" w:fill="FAFAFA"/>
         </w:rPr>
-        <w:t>Fica eleito o foro da comarca de {{cidade}}, Estado de [inserir], para dirimir quaisquer dúvidas ou litígios decorrentes do presente contrato, renunciando as partes a qualquer outro, por mais privilegiado que seja.</w:t>
+        <w:t xml:space="preserve">Fica eleito o foro da comarca de {{cidade}}, Estado de </w:t>
+      </w:r>
+      <w:r>
+        <w:rPr>
+          <w:shd w:val="clear" w:color="auto" w:fill="FAFAFA"/>
+        </w:rPr>
+        <w:t>{{UF}}</w:t>
+      </w:r>
+      <w:r>
+        <w:rPr>
+          <w:shd w:val="clear" w:color="auto" w:fill="FAFAFA"/>
+        </w:rPr>
+        <w:t>, para dirimir quaisquer dúvidas ou litígios decorrentes do presente contrato, renunciando as partes a qualquer outro, por mais privilegiado que seja.</w:t>
       </w:r>
     </w:p>
     <w:p>
@@ -1128,7 +1382,7 @@
       </w:r>
       <w:proofErr w:type="spellEnd"/>
       <w:r>
-        <w:t xml:space="preserve"> 20{{</w:t>
+        <w:t xml:space="preserve"> {{</w:t>
       </w:r>
       <w:proofErr w:type="spellStart"/>
       <w:r>
@@ -1157,19 +1411,104 @@
     <w:p>
       <w:pPr>
         <w:pStyle w:val="p1"/>
-        <w:spacing w:line="276" w:lineRule="auto"/>
-      </w:pPr>
-      <w:r>
+      </w:pPr>
+      <w:r>
+        <w:rPr>
+          <w:b/>
+          <w:bCs/>
+        </w:rPr>
         <w:t>{{</w:t>
       </w:r>
       <w:proofErr w:type="spellStart"/>
       <w:r>
+        <w:rPr>
+          <w:b/>
+          <w:bCs/>
+        </w:rPr>
         <w:t>nomeCompleto</w:t>
       </w:r>
       <w:proofErr w:type="spellEnd"/>
       <w:r>
+        <w:rPr>
+          <w:b/>
+          <w:bCs/>
+        </w:rPr>
         <w:t>}}</w:t>
       </w:r>
+      <w:r>
+        <w:t xml:space="preserve"> / </w:t>
+      </w:r>
+      <w:r>
+        <w:rPr>
+          <w:b/>
+          <w:bCs/>
+        </w:rPr>
+        <w:t>{{</w:t>
+      </w:r>
+      <w:proofErr w:type="spellStart"/>
+      <w:r>
+        <w:rPr>
+          <w:b/>
+          <w:bCs/>
+        </w:rPr>
+        <w:t>cpfCnpj</w:t>
+      </w:r>
+      <w:proofErr w:type="spellEnd"/>
+      <w:r>
+        <w:rPr>
+          <w:b/>
+          <w:bCs/>
+        </w:rPr>
+        <w:t>}}</w:t>
+      </w:r>
+    </w:p>
+    <w:p>
+      <w:pPr>
+        <w:pStyle w:val="p1"/>
+        <w:spacing w:line="276" w:lineRule="auto"/>
+      </w:pPr>
+    </w:p>
+    <w:p>
+      <w:pPr>
+        <w:pStyle w:val="p1"/>
+        <w:spacing w:line="276" w:lineRule="auto"/>
+      </w:pPr>
+      <w:r>
+        <w:t>CONTRATADA: ___________________________________</w:t>
+      </w:r>
+    </w:p>
+    <w:p>
+      <w:pPr>
+        <w:pStyle w:val="p1"/>
+        <w:spacing w:line="276" w:lineRule="auto"/>
+        <w:rPr>
+          <w:b/>
+          <w:bCs/>
+        </w:rPr>
+      </w:pPr>
+      <w:r>
+        <w:rPr>
+          <w:b/>
+          <w:bCs/>
+        </w:rPr>
+        <w:t>LEANDRO LIMA RIBEIRO FRANCA</w:t>
+      </w:r>
+      <w:r>
+        <w:rPr>
+          <w:b/>
+          <w:bCs/>
+        </w:rPr>
+        <w:t>/</w:t>
+      </w:r>
+      <w:r>
+        <w:rPr>
+          <w:b/>
+          <w:bCs/>
+          <w:color w:val="000000"/>
+          <w:lang w:val="en-BR"/>
+        </w:rPr>
+        <w:t>60.434.015/0001-90</w:t>
+      </w:r>
     </w:p>
     <w:p>
       <w:pPr>
@@ -1183,38 +1522,6 @@
         <w:spacing w:line="276" w:lineRule="auto"/>
       </w:pPr>
       <w:r>
-        <w:t>CONTRATADA: ___________________________________</w:t>
-      </w:r>
-    </w:p>
-    <w:p>
-      <w:pPr>
-        <w:pStyle w:val="p1"/>
-        <w:spacing w:line="276" w:lineRule="auto"/>
-      </w:pPr>
-      <w:r>
-        <w:t>{{</w:t>
-      </w:r>
-      <w:proofErr w:type="spellStart"/>
-      <w:r>
-        <w:t>representanteLegal</w:t>
-      </w:r>
-      <w:proofErr w:type="spellEnd"/>
-      <w:r>
-        <w:t>}}</w:t>
-      </w:r>
-    </w:p>
-    <w:p>
-      <w:pPr>
-        <w:pStyle w:val="p2"/>
-        <w:spacing w:line="276" w:lineRule="auto"/>
-      </w:pPr>
-    </w:p>
-    <w:p>
-      <w:pPr>
-        <w:pStyle w:val="p1"/>
-        <w:spacing w:line="276" w:lineRule="auto"/>
-      </w:pPr>
-      <w:r>
         <w:t>Testemunhas:</w:t>
       </w:r>
     </w:p>
@@ -1248,10 +1555,7 @@
         <w:spacing w:line="276" w:lineRule="auto"/>
       </w:pPr>
       <w:r>
-        <w:t>2</w:t>
-      </w:r>
-      <w:r>
-        <w:t>. Nome: ___________________________ CPF: _______________________</w:t>
+        <w:t>2. Nome: ___________________________ CPF: _______________________</w:t>
       </w:r>
     </w:p>
     <w:sectPr>
@@ -1526,7 +1830,7 @@
       <w:rPr>
         <w:noProof/>
       </w:rPr>
-      <w:pict w14:anchorId="2DF3775A">
+      <w:pict w14:anchorId="76C6E947">
         <v:shapetype id="_x0000_t75" coordsize="21600,21600" o:spt="75" o:preferrelative="t" path="m@4@5l@4@11@9@11@9@5xe" filled="f" stroked="f">
           <v:stroke joinstyle="miter"/>
           <v:formulas>
@@ -1561,7 +1865,7 @@
       <w:rPr>
         <w:noProof/>
       </w:rPr>
-      <w:pict w14:anchorId="2491706E">
+      <w:pict w14:anchorId="0916D73F">
         <v:shape id="WordPictureWatermark361223196" o:spid="_x0000_s1029" type="#_x0000_t75" alt="" style="position:absolute;margin-left:0;margin-top:0;width:470.1pt;height:149.05pt;z-index:-251658239;mso-wrap-edited:f;mso-width-percent:0;mso-height-percent:0;mso-position-horizontal:center;mso-position-horizontal-relative:margin;mso-position-vertical:center;mso-position-vertical-relative:margin;mso-width-percent:0;mso-height-percent:0" o:allowincell="f">
           <v:imagedata r:id="rId1" o:title="SolarInvest_Logo" gain="19661f" blacklevel="22938f"/>
           <w10:wrap anchorx="margin" anchory="margin"/>
@@ -1752,7 +2056,7 @@
       <w:rPr>
         <w:noProof/>
       </w:rPr>
-      <w:pict w14:anchorId="73498663">
+      <w:pict w14:anchorId="0F784DD1">
         <v:shapetype id="_x0000_t75" coordsize="21600,21600" o:spt="75" o:preferrelative="t" path="m@4@5l@4@11@9@11@9@5xe" filled="f" stroked="f">
           <v:stroke joinstyle="miter"/>
           <v:formulas>
@@ -1787,7 +2091,7 @@
       <w:rPr>
         <w:noProof/>
       </w:rPr>
-      <w:pict w14:anchorId="6651F07F">
+      <w:pict w14:anchorId="3B5073B7">
         <v:shape id="_x0000_s1027" type="#_x0000_t75" alt="" style="position:absolute;margin-left:0;margin-top:0;width:470.1pt;height:149.05pt;z-index:-251658238;mso-wrap-edited:f;mso-width-percent:0;mso-height-percent:0;mso-position-horizontal:center;mso-position-horizontal-relative:margin;mso-position-vertical:center;mso-position-vertical-relative:margin;mso-width-percent:0;mso-height-percent:0" o:allowincell="f">
           <v:imagedata r:id="rId2" o:title="SolarInvest_Logo" gain="19661f" blacklevel="22938f"/>
           <w10:wrap anchorx="margin" anchory="margin"/>
@@ -1813,7 +2117,7 @@
       <w:rPr>
         <w:noProof/>
       </w:rPr>
-      <w:pict w14:anchorId="5F6E859B">
+      <w:pict w14:anchorId="203F2909">
         <v:shapetype id="_x0000_t75" coordsize="21600,21600" o:spt="75" o:preferrelative="t" path="m@4@5l@4@11@9@11@9@5xe" filled="f" stroked="f">
           <v:stroke joinstyle="miter"/>
           <v:formulas>
@@ -1848,7 +2152,7 @@
       <w:rPr>
         <w:noProof/>
       </w:rPr>
-      <w:pict w14:anchorId="4BD8A72C">
+      <w:pict w14:anchorId="1E9A00D8">
         <v:shape id="WordPictureWatermark361223195" o:spid="_x0000_s1025" type="#_x0000_t75" alt="" style="position:absolute;margin-left:0;margin-top:0;width:470.1pt;height:149.05pt;z-index:-251658240;mso-wrap-edited:f;mso-width-percent:0;mso-height-percent:0;mso-position-horizontal:center;mso-position-horizontal-relative:margin;mso-position-vertical:center;mso-position-vertical-relative:margin;mso-width-percent:0;mso-height-percent:0" o:allowincell="f">
           <v:imagedata r:id="rId1" o:title="SolarInvest_Logo" gain="19661f" blacklevel="22938f"/>
           <w10:wrap anchorx="margin" anchory="margin"/>
@@ -5402,6 +5706,155 @@
     </w:lvl>
   </w:abstractNum>
   <w:abstractNum w:abstractNumId="24" w15:restartNumberingAfterBreak="0">
+    <w:nsid w:val="654F5E69"/>
+    <w:multiLevelType w:val="multilevel"/>
+    <w:tmpl w:val="49F6E110"/>
+    <w:lvl w:ilvl="0">
+      <w:start w:val="1"/>
+      <w:numFmt w:val="bullet"/>
+      <w:lvlText w:val=""/>
+      <w:lvlJc w:val="left"/>
+      <w:pPr>
+        <w:tabs>
+          <w:tab w:val="num" w:pos="720"/>
+        </w:tabs>
+        <w:ind w:left="720" w:hanging="360"/>
+      </w:pPr>
+      <w:rPr>
+        <w:rFonts w:ascii="Symbol" w:hAnsi="Symbol" w:hint="default"/>
+        <w:sz w:val="20"/>
+      </w:rPr>
+    </w:lvl>
+    <w:lvl w:ilvl="1" w:tentative="1">
+      <w:start w:val="1"/>
+      <w:numFmt w:val="bullet"/>
+      <w:lvlText w:val="o"/>
+      <w:lvlJc w:val="left"/>
+      <w:pPr>
+        <w:tabs>
+          <w:tab w:val="num" w:pos="1440"/>
+        </w:tabs>
+        <w:ind w:left="1440" w:hanging="360"/>
+      </w:pPr>
+      <w:rPr>
+        <w:rFonts w:ascii="Courier New" w:hAnsi="Courier New" w:hint="default"/>
+        <w:sz w:val="20"/>
+      </w:rPr>
+    </w:lvl>
+    <w:lvl w:ilvl="2" w:tentative="1">
+      <w:start w:val="1"/>
+      <w:numFmt w:val="bullet"/>
+      <w:lvlText w:val=""/>
+      <w:lvlJc w:val="left"/>
+      <w:pPr>
+        <w:tabs>
+          <w:tab w:val="num" w:pos="2160"/>
+        </w:tabs>
+        <w:ind w:left="2160" w:hanging="360"/>
+      </w:pPr>
+      <w:rPr>
+        <w:rFonts w:ascii="Wingdings" w:hAnsi="Wingdings" w:hint="default"/>
+        <w:sz w:val="20"/>
+      </w:rPr>
+    </w:lvl>
+    <w:lvl w:ilvl="3" w:tentative="1">
+      <w:start w:val="1"/>
+      <w:numFmt w:val="bullet"/>
+      <w:lvlText w:val=""/>
+      <w:lvlJc w:val="left"/>
+      <w:pPr>
+        <w:tabs>
+          <w:tab w:val="num" w:pos="2880"/>
+        </w:tabs>
+        <w:ind w:left="2880" w:hanging="360"/>
+      </w:pPr>
+      <w:rPr>
+        <w:rFonts w:ascii="Wingdings" w:hAnsi="Wingdings" w:hint="default"/>
+        <w:sz w:val="20"/>
+      </w:rPr>
+    </w:lvl>
+    <w:lvl w:ilvl="4" w:tentative="1">
+      <w:start w:val="1"/>
+      <w:numFmt w:val="bullet"/>
+      <w:lvlText w:val=""/>
+      <w:lvlJc w:val="left"/>
+      <w:pPr>
+        <w:tabs>
+          <w:tab w:val="num" w:pos="3600"/>
+        </w:tabs>
+        <w:ind w:left="3600" w:hanging="360"/>
+      </w:pPr>
+      <w:rPr>
+        <w:rFonts w:ascii="Wingdings" w:hAnsi="Wingdings" w:hint="default"/>
+        <w:sz w:val="20"/>
+      </w:rPr>
+    </w:lvl>
+    <w:lvl w:ilvl="5" w:tentative="1">
+      <w:start w:val="1"/>
+      <w:numFmt w:val="bullet"/>
+      <w:lvlText w:val=""/>
+      <w:lvlJc w:val="left"/>
+      <w:pPr>
+        <w:tabs>
+          <w:tab w:val="num" w:pos="4320"/>
+        </w:tabs>
+        <w:ind w:left="4320" w:hanging="360"/>
+      </w:pPr>
+      <w:rPr>
+        <w:rFonts w:ascii="Wingdings" w:hAnsi="Wingdings" w:hint="default"/>
+        <w:sz w:val="20"/>
+      </w:rPr>
+    </w:lvl>
+    <w:lvl w:ilvl="6" w:tentative="1">
+      <w:start w:val="1"/>
+      <w:numFmt w:val="bullet"/>
+      <w:lvlText w:val=""/>
+      <w:lvlJc w:val="left"/>
+      <w:pPr>
+        <w:tabs>
+          <w:tab w:val="num" w:pos="5040"/>
+        </w:tabs>
+        <w:ind w:left="5040" w:hanging="360"/>
+      </w:pPr>
+      <w:rPr>
+        <w:rFonts w:ascii="Wingdings" w:hAnsi="Wingdings" w:hint="default"/>
+        <w:sz w:val="20"/>
+      </w:rPr>
+    </w:lvl>
+    <w:lvl w:ilvl="7" w:tentative="1">
+      <w:start w:val="1"/>
+      <w:numFmt w:val="bullet"/>
+      <w:lvlText w:val=""/>
+      <w:lvlJc w:val="left"/>
+      <w:pPr>
+        <w:tabs>
+          <w:tab w:val="num" w:pos="5760"/>
+        </w:tabs>
+        <w:ind w:left="5760" w:hanging="360"/>
+      </w:pPr>
+      <w:rPr>
+        <w:rFonts w:ascii="Wingdings" w:hAnsi="Wingdings" w:hint="default"/>
+        <w:sz w:val="20"/>
+      </w:rPr>
+    </w:lvl>
+    <w:lvl w:ilvl="8" w:tentative="1">
+      <w:start w:val="1"/>
+      <w:numFmt w:val="bullet"/>
+      <w:lvlText w:val=""/>
+      <w:lvlJc w:val="left"/>
+      <w:pPr>
+        <w:tabs>
+          <w:tab w:val="num" w:pos="6480"/>
+        </w:tabs>
+        <w:ind w:left="6480" w:hanging="360"/>
+      </w:pPr>
+      <w:rPr>
+        <w:rFonts w:ascii="Wingdings" w:hAnsi="Wingdings" w:hint="default"/>
+        <w:sz w:val="20"/>
+      </w:rPr>
+    </w:lvl>
+  </w:abstractNum>
+  <w:abstractNum w:abstractNumId="25" w15:restartNumberingAfterBreak="0">
     <w:nsid w:val="65D27D79"/>
     <w:multiLevelType w:val="multilevel"/>
     <w:tmpl w:val="E364F064"/>
@@ -5514,7 +5967,7 @@
       </w:pPr>
     </w:lvl>
   </w:abstractNum>
-  <w:abstractNum w:abstractNumId="25" w15:restartNumberingAfterBreak="0">
+  <w:abstractNum w:abstractNumId="26" w15:restartNumberingAfterBreak="0">
     <w:nsid w:val="69193B0B"/>
     <w:multiLevelType w:val="multilevel"/>
     <w:tmpl w:val="BEAE8A60"/>
@@ -5663,7 +6116,7 @@
       </w:rPr>
     </w:lvl>
   </w:abstractNum>
-  <w:abstractNum w:abstractNumId="26" w15:restartNumberingAfterBreak="0">
+  <w:abstractNum w:abstractNumId="27" w15:restartNumberingAfterBreak="0">
     <w:nsid w:val="6E0A39FA"/>
     <w:multiLevelType w:val="multilevel"/>
     <w:tmpl w:val="CD40A17C"/>
@@ -5812,7 +6265,7 @@
       </w:rPr>
     </w:lvl>
   </w:abstractNum>
-  <w:abstractNum w:abstractNumId="27" w15:restartNumberingAfterBreak="0">
+  <w:abstractNum w:abstractNumId="28" w15:restartNumberingAfterBreak="0">
     <w:nsid w:val="711C13E9"/>
     <w:multiLevelType w:val="multilevel"/>
     <w:tmpl w:val="E8DE40A0"/>
@@ -5961,7 +6414,7 @@
       </w:rPr>
     </w:lvl>
   </w:abstractNum>
-  <w:abstractNum w:abstractNumId="28" w15:restartNumberingAfterBreak="0">
+  <w:abstractNum w:abstractNumId="29" w15:restartNumberingAfterBreak="0">
     <w:nsid w:val="77E85FB6"/>
     <w:multiLevelType w:val="multilevel"/>
     <w:tmpl w:val="2EDE62E8"/>
@@ -6110,7 +6563,7 @@
       </w:rPr>
     </w:lvl>
   </w:abstractNum>
-  <w:abstractNum w:abstractNumId="29" w15:restartNumberingAfterBreak="0">
+  <w:abstractNum w:abstractNumId="30" w15:restartNumberingAfterBreak="0">
     <w:nsid w:val="7B4A2911"/>
     <w:multiLevelType w:val="multilevel"/>
     <w:tmpl w:val="6A4C4554"/>
@@ -6259,7 +6712,7 @@
       </w:rPr>
     </w:lvl>
   </w:abstractNum>
-  <w:abstractNum w:abstractNumId="30" w15:restartNumberingAfterBreak="0">
+  <w:abstractNum w:abstractNumId="31" w15:restartNumberingAfterBreak="0">
     <w:nsid w:val="7E863349"/>
     <w:multiLevelType w:val="multilevel"/>
     <w:tmpl w:val="781ADAE0"/>
@@ -6415,13 +6868,13 @@
     <w:abstractNumId w:val="18"/>
   </w:num>
   <w:num w:numId="3" w16cid:durableId="878468839">
-    <w:abstractNumId w:val="24"/>
+    <w:abstractNumId w:val="25"/>
   </w:num>
   <w:num w:numId="4" w16cid:durableId="152767908">
     <w:abstractNumId w:val="22"/>
   </w:num>
   <w:num w:numId="5" w16cid:durableId="322781365">
-    <w:abstractNumId w:val="30"/>
+    <w:abstractNumId w:val="31"/>
   </w:num>
   <w:num w:numId="6" w16cid:durableId="1693915437">
     <w:abstractNumId w:val="16"/>
@@ -6433,7 +6886,7 @@
     <w:abstractNumId w:val="13"/>
   </w:num>
   <w:num w:numId="9" w16cid:durableId="1317566600">
-    <w:abstractNumId w:val="27"/>
+    <w:abstractNumId w:val="28"/>
   </w:num>
   <w:num w:numId="10" w16cid:durableId="1639802204">
     <w:abstractNumId w:val="11"/>
@@ -6445,7 +6898,7 @@
     <w:abstractNumId w:val="3"/>
   </w:num>
   <w:num w:numId="13" w16cid:durableId="1741516562">
-    <w:abstractNumId w:val="28"/>
+    <w:abstractNumId w:val="29"/>
   </w:num>
   <w:num w:numId="14" w16cid:durableId="1455824689">
     <w:abstractNumId w:val="12"/>
@@ -6463,7 +6916,7 @@
     <w:abstractNumId w:val="10"/>
   </w:num>
   <w:num w:numId="19" w16cid:durableId="1214537905">
-    <w:abstractNumId w:val="26"/>
+    <w:abstractNumId w:val="27"/>
   </w:num>
   <w:num w:numId="20" w16cid:durableId="1844276871">
     <w:abstractNumId w:val="8"/>
@@ -6481,7 +6934,7 @@
     <w:abstractNumId w:val="6"/>
   </w:num>
   <w:num w:numId="25" w16cid:durableId="129709356">
-    <w:abstractNumId w:val="29"/>
+    <w:abstractNumId w:val="30"/>
   </w:num>
   <w:num w:numId="26" w16cid:durableId="2005157155">
     <w:abstractNumId w:val="4"/>
@@ -6493,13 +6946,16 @@
     <w:abstractNumId w:val="0"/>
   </w:num>
   <w:num w:numId="29" w16cid:durableId="1992443901">
-    <w:abstractNumId w:val="25"/>
+    <w:abstractNumId w:val="26"/>
   </w:num>
   <w:num w:numId="30" w16cid:durableId="12801976">
     <w:abstractNumId w:val="5"/>
   </w:num>
   <w:num w:numId="31" w16cid:durableId="71318301">
     <w:abstractNumId w:val="20"/>
+  </w:num>
+  <w:num w:numId="32" w16cid:durableId="1770656084">
+    <w:abstractNumId w:val="24"/>
   </w:num>
 </w:numbering>
 </file>
